--- a/03_OrneklemDagilimi.docx
+++ b/03_OrneklemDagilimi.docx
@@ -189,7 +189,21 @@
         <w:rPr>
           <w:rFonts w:ascii="Times New Roman" w:hAnsi="Times New Roman" w:cs="Times New Roman"/>
         </w:rPr>
-        <w:t>Belirli bir örneklem büyüklüğünde (N), seçilebilecek tüm olası örneklemlerden elde edilen istat</w:t>
+        <w:t xml:space="preserve">Belirli bir örneklem büyüklüğünde (N), seçilebilecek tüm olası örneklemlerden elde </w:t>
+      </w:r>
+      <w:proofErr w:type="gramStart"/>
+      <w:r>
+        <w:rPr>
+          <w:rFonts w:ascii="Times New Roman" w:hAnsi="Times New Roman" w:cs="Times New Roman"/>
+        </w:rPr>
+        <w:t>edilen</w:t>
+      </w:r>
+      <w:proofErr w:type="gramEnd"/>
+      <w:r>
+        <w:rPr>
+          <w:rFonts w:ascii="Times New Roman" w:hAnsi="Times New Roman" w:cs="Times New Roman"/>
+        </w:rPr>
+        <w:t xml:space="preserve"> istat</w:t>
       </w:r>
       <w:r>
         <w:rPr>
@@ -266,7 +280,21 @@
         <w:rPr>
           <w:rFonts w:ascii="Times New Roman" w:hAnsi="Times New Roman" w:cs="Times New Roman"/>
         </w:rPr>
-        <w:t>Örneklemdeki her bir bireyin test puanını elde edelim (Y1, Y2, Y3, …, Y10)</w:t>
+        <w:t xml:space="preserve">Örneklemdeki her bir bireyin test puanını elde edelim (Y1, Y2, Y3, </w:t>
+      </w:r>
+      <w:proofErr w:type="gramStart"/>
+      <w:r>
+        <w:rPr>
+          <w:rFonts w:ascii="Times New Roman" w:hAnsi="Times New Roman" w:cs="Times New Roman"/>
+        </w:rPr>
+        <w:t>…,</w:t>
+      </w:r>
+      <w:proofErr w:type="gramEnd"/>
+      <w:r>
+        <w:rPr>
+          <w:rFonts w:ascii="Times New Roman" w:hAnsi="Times New Roman" w:cs="Times New Roman"/>
+        </w:rPr>
+        <w:t xml:space="preserve"> Y10)</w:t>
       </w:r>
     </w:p>
     <w:p>
@@ -596,6 +624,7 @@
             </m:r>
           </m:sub>
         </m:sSub>
+        <w:proofErr w:type="gramStart"/>
         <m:r>
           <m:rPr>
             <m:sty m:val="bi"/>
@@ -605,6 +634,7 @@
           </w:rPr>
           <m:t>,...,</m:t>
         </m:r>
+        <w:proofErr w:type="gramEnd"/>
         <m:sSub>
           <m:sSubPr>
             <m:ctrlPr>
@@ -961,19 +991,43 @@
           <w:rFonts w:ascii="Times New Roman" w:eastAsiaTheme="minorEastAsia" w:hAnsi="Times New Roman" w:cs="Times New Roman"/>
         </w:rPr>
       </w:pPr>
+      <w:proofErr w:type="spellStart"/>
       <w:r>
         <w:rPr>
           <w:rFonts w:ascii="Times New Roman" w:eastAsiaTheme="minorEastAsia" w:hAnsi="Times New Roman" w:cs="Times New Roman"/>
           <w:b/>
           <w:i/>
         </w:rPr>
-        <w:t xml:space="preserve">Örn. </w:t>
-      </w:r>
+        <w:t>Örn</w:t>
+      </w:r>
+      <w:proofErr w:type="spellEnd"/>
       <w:r>
         <w:rPr>
           <w:rFonts w:ascii="Times New Roman" w:eastAsiaTheme="minorEastAsia" w:hAnsi="Times New Roman" w:cs="Times New Roman"/>
-        </w:rPr>
-        <w:t xml:space="preserve">Evrende ortalaması 500 varyansı 100 olan bir dağılımdan </w:t>
+          <w:b/>
+          <w:i/>
+        </w:rPr>
+        <w:t xml:space="preserve">. </w:t>
+      </w:r>
+      <w:r>
+        <w:rPr>
+          <w:rFonts w:ascii="Times New Roman" w:eastAsiaTheme="minorEastAsia" w:hAnsi="Times New Roman" w:cs="Times New Roman"/>
+        </w:rPr>
+        <w:t xml:space="preserve">Evrende ortalaması 500 </w:t>
+      </w:r>
+      <w:proofErr w:type="spellStart"/>
+      <w:r>
+        <w:rPr>
+          <w:rFonts w:ascii="Times New Roman" w:eastAsiaTheme="minorEastAsia" w:hAnsi="Times New Roman" w:cs="Times New Roman"/>
+        </w:rPr>
+        <w:t>varyansı</w:t>
+      </w:r>
+      <w:proofErr w:type="spellEnd"/>
+      <w:r>
+        <w:rPr>
+          <w:rFonts w:ascii="Times New Roman" w:eastAsiaTheme="minorEastAsia" w:hAnsi="Times New Roman" w:cs="Times New Roman"/>
+        </w:rPr>
+        <w:t xml:space="preserve"> 100 olan bir dağılımdan </w:t>
       </w:r>
       <w:r>
         <w:rPr>
@@ -1027,10 +1081,10 @@
             <v:path o:extrusionok="f" gradientshapeok="t" o:connecttype="rect"/>
             <o:lock v:ext="edit" aspectratio="t"/>
           </v:shapetype>
-          <v:shape id="_x0000_i1025" type="#_x0000_t75" style="width:347.05pt;height:269.7pt" o:ole="">
+          <v:shape id="_x0000_i1025" type="#_x0000_t75" style="width:347.35pt;height:269.55pt" o:ole="">
             <v:imagedata r:id="rId5" o:title=""/>
           </v:shape>
-          <o:OLEObject Type="Embed" ProgID="SPLUSGraphSheetFileType" ShapeID="_x0000_i1025" DrawAspect="Content" ObjectID="_1771912238" r:id="rId6"/>
+          <o:OLEObject Type="Embed" ProgID="SPLUSGraphSheetFileType" ShapeID="_x0000_i1025" DrawAspect="Content" ObjectID="_1772550911" r:id="rId6"/>
         </w:object>
       </w:r>
     </w:p>
@@ -1613,10 +1667,10 @@
                 <w:lang w:val="tr-TR"/>
               </w:rPr>
               <w:object w:dxaOrig="5280" w:dyaOrig="4080" w14:anchorId="4CE16C50">
-                <v:shape id="_x0000_i1026" type="#_x0000_t75" style="width:311.35pt;height:241.9pt" o:ole="">
+                <v:shape id="_x0000_i1026" type="#_x0000_t75" style="width:311.05pt;height:241.9pt" o:ole="">
                   <v:imagedata r:id="rId5" o:title=""/>
                 </v:shape>
-                <o:OLEObject Type="Embed" ProgID="SPLUSGraphSheetFileType" ShapeID="_x0000_i1026" DrawAspect="Content" ObjectID="_1771912239" r:id="rId7"/>
+                <o:OLEObject Type="Embed" ProgID="SPLUSGraphSheetFileType" ShapeID="_x0000_i1026" DrawAspect="Content" ObjectID="_1772550912" r:id="rId7"/>
               </w:object>
             </w:r>
           </w:p>
@@ -2001,10 +2055,10 @@
                 <w:lang w:val="tr-TR"/>
               </w:rPr>
               <w:object w:dxaOrig="5280" w:dyaOrig="4080" w14:anchorId="7F051BF7">
-                <v:shape id="_x0000_i1027" type="#_x0000_t75" style="width:295.25pt;height:228.65pt" o:ole="">
+                <v:shape id="_x0000_i1027" type="#_x0000_t75" style="width:294.9pt;height:228.65pt" o:ole="">
                   <v:imagedata r:id="rId8" o:title=""/>
                 </v:shape>
-                <o:OLEObject Type="Embed" ProgID="SPLUSGraphSheetFileType" ShapeID="_x0000_i1027" DrawAspect="Content" ObjectID="_1771912240" r:id="rId9"/>
+                <o:OLEObject Type="Embed" ProgID="SPLUSGraphSheetFileType" ShapeID="_x0000_i1027" DrawAspect="Content" ObjectID="_1772550913" r:id="rId9"/>
               </w:object>
             </w:r>
           </w:p>
@@ -2373,7 +2427,7 @@
                   <w:rPr>
                     <w:rFonts w:ascii="Cambria Math" w:hAnsi="Cambria Math" w:cs="Times New Roman"/>
                   </w:rPr>
-                  <m:t>=9.95</m:t>
+                  <m:t>=10</m:t>
                 </m:r>
               </m:oMath>
             </m:oMathPara>
@@ -2408,10 +2462,10 @@
                 <w:lang w:val="tr-TR"/>
               </w:rPr>
               <w:object w:dxaOrig="5280" w:dyaOrig="4080" w14:anchorId="020EC9F2">
-                <v:shape id="_x0000_i1028" type="#_x0000_t75" style="width:316.75pt;height:244.75pt" o:ole="">
+                <v:shape id="_x0000_i1028" type="#_x0000_t75" style="width:316.8pt;height:244.8pt" o:ole="">
                   <v:imagedata r:id="rId10" o:title=""/>
                 </v:shape>
-                <o:OLEObject Type="Embed" ProgID="SPLUSGraphSheetFileType" ShapeID="_x0000_i1028" DrawAspect="Content" ObjectID="_1771912241" r:id="rId11"/>
+                <o:OLEObject Type="Embed" ProgID="SPLUSGraphSheetFileType" ShapeID="_x0000_i1028" DrawAspect="Content" ObjectID="_1772550914" r:id="rId11"/>
               </w:object>
             </w:r>
           </w:p>
@@ -2479,8 +2533,6 @@
         </w:rPr>
         <w:t>sapması</w:t>
       </w:r>
-      <w:bookmarkStart w:id="0" w:name="_GoBack"/>
-      <w:bookmarkEnd w:id="0"/>
       <w:r>
         <w:rPr>
           <w:rFonts w:ascii="Times New Roman" w:hAnsi="Times New Roman" w:cs="Times New Roman"/>
@@ -2755,7 +2807,7 @@
         <w:rPr>
           <w:rFonts w:ascii="Times New Roman" w:hAnsi="Times New Roman" w:cs="Times New Roman"/>
         </w:rPr>
-        <w:t>%19</w:t>
+        <w:t>%18.6</w:t>
       </w:r>
     </w:p>
     <w:p>
@@ -2812,7 +2864,40 @@
         <w:rPr>
           <w:rFonts w:ascii="Times New Roman" w:hAnsi="Times New Roman" w:cs="Times New Roman"/>
         </w:rPr>
-        <w:t>N=16 kişilik bir örneklem seçiliyor. Seçilen bu örneklemin ortalaması M=36 olarak hesaplanıyor. Sizce bu örneklem tipik bir örneklem midir?</w:t>
+        <w:t>N=16 kişilik bir örneklem seçiliyor. Se</w:t>
+      </w:r>
+      <w:r>
+        <w:rPr>
+          <w:rFonts w:ascii="Times New Roman" w:hAnsi="Times New Roman" w:cs="Times New Roman"/>
+        </w:rPr>
+        <w:t xml:space="preserve">çilen bu örneklemin ortalaması </w:t>
+      </w:r>
+      <m:oMath>
+        <m:acc>
+          <m:accPr>
+            <m:chr m:val="̅"/>
+            <m:ctrlPr>
+              <w:rPr>
+                <w:rFonts w:ascii="Cambria Math" w:hAnsi="Cambria Math" w:cs="Times New Roman"/>
+                <w:i/>
+              </w:rPr>
+            </m:ctrlPr>
+          </m:accPr>
+          <m:e>
+            <m:r>
+              <w:rPr>
+                <w:rFonts w:ascii="Cambria Math" w:hAnsi="Cambria Math" w:cs="Times New Roman"/>
+              </w:rPr>
+              <m:t>X</m:t>
+            </m:r>
+          </m:e>
+        </m:acc>
+      </m:oMath>
+      <w:r>
+        <w:rPr>
+          <w:rFonts w:ascii="Times New Roman" w:hAnsi="Times New Roman" w:cs="Times New Roman"/>
+        </w:rPr>
+        <w:t>=36 olarak hesaplanıyor. Sizce bu örneklem tipik bir örneklem midir?</w:t>
       </w:r>
     </w:p>
     <w:p>
@@ -2916,6 +3001,20 @@
           <w:rFonts w:ascii="Times New Roman" w:hAnsi="Times New Roman" w:cs="Times New Roman"/>
         </w:rPr>
       </w:pPr>
+      <w:r>
+        <w:rPr>
+          <w:rFonts w:ascii="Times New Roman" w:hAnsi="Times New Roman" w:cs="Times New Roman"/>
+          <w:highlight w:val="yellow"/>
+        </w:rPr>
+        <w:t>490.8</w:t>
+      </w:r>
+      <w:r>
+        <w:rPr>
+          <w:rFonts w:ascii="Times New Roman" w:hAnsi="Times New Roman" w:cs="Times New Roman"/>
+          <w:highlight w:val="yellow"/>
+        </w:rPr>
+        <w:t>-569.2</w:t>
+      </w:r>
     </w:p>
     <w:p>
       <w:pPr>
@@ -2938,6 +3037,22 @@
     </w:p>
     <w:p>
       <w:pPr>
+        <w:pStyle w:val="ListeParagraf"/>
+        <w:jc w:val="both"/>
+        <w:rPr>
+          <w:rFonts w:ascii="Times New Roman" w:hAnsi="Times New Roman" w:cs="Times New Roman"/>
+        </w:rPr>
+      </w:pPr>
+      <w:r>
+        <w:rPr>
+          <w:rFonts w:ascii="Times New Roman" w:hAnsi="Times New Roman" w:cs="Times New Roman"/>
+          <w:highlight w:val="yellow"/>
+        </w:rPr>
+        <w:t>514.32-545.68</w:t>
+      </w:r>
+    </w:p>
+    <w:p>
+      <w:pPr>
         <w:jc w:val="both"/>
         <w:rPr>
           <w:rFonts w:ascii="Times New Roman" w:hAnsi="Times New Roman" w:cs="Times New Roman"/>
@@ -2971,7 +3086,46 @@
         <w:rPr>
           <w:rFonts w:ascii="Times New Roman" w:hAnsi="Times New Roman" w:cs="Times New Roman"/>
         </w:rPr>
-        <w:t>Evren ortalaması 50 standart sapması 12 olan bir dağılımdan 16 kişilik bir örneklem seçiliyor. Bu örnekleme bir deney uygulanıyor ve deney sonucunda örneklem ortalaması M=57 olarak bulunuyor. Sizce Eğer deneyin bireyler üzerinde hiçbir etkisi yoksa bizim evrenden bu örneklemi seçmemiz olası mıdır? Diğer bir ifade ile evrenden 16 kişilik bir örneklem seçtiğimizde örneklem ortalaması % 95 olasılıkla hangi aralıkta olur?</w:t>
+        <w:t>Evren ortalaması 50 standart sapması 12 olan bir dağılımdan 16 kişilik bir örneklem seçiliyor. Bu örnekleme bir deney uygulanıyor ve deney</w:t>
+      </w:r>
+      <w:r>
+        <w:rPr>
+          <w:rFonts w:ascii="Times New Roman" w:hAnsi="Times New Roman" w:cs="Times New Roman"/>
+        </w:rPr>
+        <w:t xml:space="preserve"> sonucunda örneklem ortalaması </w:t>
+      </w:r>
+      <m:oMath>
+        <m:acc>
+          <m:accPr>
+            <m:chr m:val="̅"/>
+            <m:ctrlPr>
+              <w:rPr>
+                <w:rFonts w:ascii="Cambria Math" w:hAnsi="Cambria Math" w:cs="Times New Roman"/>
+                <w:i/>
+              </w:rPr>
+            </m:ctrlPr>
+          </m:accPr>
+          <m:e>
+            <m:r>
+              <w:rPr>
+                <w:rFonts w:ascii="Cambria Math" w:hAnsi="Cambria Math" w:cs="Times New Roman"/>
+              </w:rPr>
+              <m:t>X</m:t>
+            </m:r>
+          </m:e>
+        </m:acc>
+      </m:oMath>
+      <w:r>
+        <w:rPr>
+          <w:rFonts w:ascii="Times New Roman" w:hAnsi="Times New Roman" w:cs="Times New Roman"/>
+        </w:rPr>
+        <w:t>=</w:t>
+      </w:r>
+      <w:r>
+        <w:rPr>
+          <w:rFonts w:ascii="Times New Roman" w:hAnsi="Times New Roman" w:cs="Times New Roman"/>
+        </w:rPr>
+        <w:t>57 olarak bulunuyor. Sizce Eğer deneyin bireyler üzerinde hiçbir etkisi yoksa bizim evrenden bu örneklemi seçmemiz olası mıdır? Diğer bir ifade ile evrenden 16 kişilik bir örneklem seçtiğimizde örneklem ortalaması % 95 olasılıkla hangi aralıkta olur?</w:t>
       </w:r>
     </w:p>
     <w:p>
@@ -3108,13 +3262,49 @@
           <w:i/>
           <w:u w:val="single"/>
         </w:rPr>
-        <w:t>Sıfır(Yokluk) Hipotezi (Null Hypothesis) H0</w:t>
-      </w:r>
-      <w:r>
-        <w:rPr>
-          <w:rFonts w:ascii="Times New Roman" w:hAnsi="Times New Roman" w:cs="Times New Roman"/>
+        <w:t>Sıfır(Yokluk) Hipotezi (</w:t>
+      </w:r>
+      <w:proofErr w:type="spellStart"/>
+      <w:r>
+        <w:rPr>
+          <w:rFonts w:ascii="Times New Roman" w:hAnsi="Times New Roman" w:cs="Times New Roman"/>
+          <w:i/>
           <w:u w:val="single"/>
         </w:rPr>
+        <w:t>Null</w:t>
+      </w:r>
+      <w:proofErr w:type="spellEnd"/>
+      <w:r>
+        <w:rPr>
+          <w:rFonts w:ascii="Times New Roman" w:hAnsi="Times New Roman" w:cs="Times New Roman"/>
+          <w:i/>
+          <w:u w:val="single"/>
+        </w:rPr>
+        <w:t xml:space="preserve"> </w:t>
+      </w:r>
+      <w:proofErr w:type="spellStart"/>
+      <w:r>
+        <w:rPr>
+          <w:rFonts w:ascii="Times New Roman" w:hAnsi="Times New Roman" w:cs="Times New Roman"/>
+          <w:i/>
+          <w:u w:val="single"/>
+        </w:rPr>
+        <w:t>Hypothesis</w:t>
+      </w:r>
+      <w:proofErr w:type="spellEnd"/>
+      <w:r>
+        <w:rPr>
+          <w:rFonts w:ascii="Times New Roman" w:hAnsi="Times New Roman" w:cs="Times New Roman"/>
+          <w:i/>
+          <w:u w:val="single"/>
+        </w:rPr>
+        <w:t>) H0</w:t>
+      </w:r>
+      <w:r>
+        <w:rPr>
+          <w:rFonts w:ascii="Times New Roman" w:hAnsi="Times New Roman" w:cs="Times New Roman"/>
+          <w:u w:val="single"/>
+        </w:rPr>
         <w:t>:</w:t>
       </w:r>
       <w:r>
@@ -3174,7 +3364,21 @@
         <w:rPr>
           <w:rFonts w:ascii="Times New Roman" w:hAnsi="Times New Roman" w:cs="Times New Roman"/>
         </w:rPr>
-        <w:t>50 (deneyin uygulanmasına rağmen ortamala hala aynıdır)</w:t>
+        <w:t xml:space="preserve">50 (deneyin uygulanmasına rağmen </w:t>
+      </w:r>
+      <w:proofErr w:type="spellStart"/>
+      <w:r>
+        <w:rPr>
+          <w:rFonts w:ascii="Times New Roman" w:hAnsi="Times New Roman" w:cs="Times New Roman"/>
+        </w:rPr>
+        <w:t>ortamala</w:t>
+      </w:r>
+      <w:proofErr w:type="spellEnd"/>
+      <w:r>
+        <w:rPr>
+          <w:rFonts w:ascii="Times New Roman" w:hAnsi="Times New Roman" w:cs="Times New Roman"/>
+        </w:rPr>
+        <w:t xml:space="preserve"> hala aynıdır)</w:t>
       </w:r>
     </w:p>
     <w:p>
@@ -3318,12 +3522,21 @@
           <w:rFonts w:ascii="Times New Roman" w:hAnsi="Times New Roman" w:cs="Times New Roman"/>
         </w:rPr>
       </w:pPr>
+      <w:proofErr w:type="spellStart"/>
       <w:r>
         <w:rPr>
           <w:rFonts w:ascii="Times New Roman" w:hAnsi="Times New Roman" w:cs="Times New Roman"/>
           <w:b/>
         </w:rPr>
-        <w:t>Red bölgesi/Kritik bölge</w:t>
+        <w:t>Red</w:t>
+      </w:r>
+      <w:proofErr w:type="spellEnd"/>
+      <w:r>
+        <w:rPr>
+          <w:rFonts w:ascii="Times New Roman" w:hAnsi="Times New Roman" w:cs="Times New Roman"/>
+          <w:b/>
+        </w:rPr>
+        <w:t xml:space="preserve"> bölgesi/Kritik bölge</w:t>
       </w:r>
       <w:r>
         <w:rPr>
@@ -3693,7 +3906,7 @@
               </wp:anchor>
             </w:drawing>
           </mc:Choice>
-          <mc:Fallback xmlns:w16="http://schemas.microsoft.com/office/word/2018/wordml" xmlns:w16cid="http://schemas.microsoft.com/office/word/2016/wordml/cid" xmlns:w16cex="http://schemas.microsoft.com/office/word/2018/wordml/cex" xmlns:am3d="http://schemas.microsoft.com/office/drawing/2017/model3d" xmlns:aink="http://schemas.microsoft.com/office/drawing/2016/ink" xmlns:cx8="http://schemas.microsoft.com/office/drawing/2016/5/14/chartex" xmlns:cx7="http://schemas.microsoft.com/office/drawing/2016/5/13/chartex" xmlns:cx6="http://schemas.microsoft.com/office/drawing/2016/5/12/chartex" xmlns:cx5="http://schemas.microsoft.com/office/drawing/2016/5/11/chartex" xmlns:cx4="http://schemas.microsoft.com/office/drawing/2016/5/10/chartex" xmlns:cx3="http://schemas.microsoft.com/office/drawing/2016/5/9/chartex" xmlns:cx2="http://schemas.microsoft.com/office/drawing/2015/10/21/chartex" xmlns:cx1="http://schemas.microsoft.com/office/drawing/2015/9/8/chartex">
+          <mc:Fallback xmlns:cx1="http://schemas.microsoft.com/office/drawing/2015/9/8/chartex" xmlns:cx2="http://schemas.microsoft.com/office/drawing/2015/10/21/chartex" xmlns:cx3="http://schemas.microsoft.com/office/drawing/2016/5/9/chartex" xmlns:cx4="http://schemas.microsoft.com/office/drawing/2016/5/10/chartex" xmlns:cx5="http://schemas.microsoft.com/office/drawing/2016/5/11/chartex" xmlns:cx6="http://schemas.microsoft.com/office/drawing/2016/5/12/chartex" xmlns:cx7="http://schemas.microsoft.com/office/drawing/2016/5/13/chartex" xmlns:cx8="http://schemas.microsoft.com/office/drawing/2016/5/14/chartex" xmlns:aink="http://schemas.microsoft.com/office/drawing/2016/ink" xmlns:am3d="http://schemas.microsoft.com/office/drawing/2017/model3d" xmlns:w16cex="http://schemas.microsoft.com/office/word/2018/wordml/cex" xmlns:w16cid="http://schemas.microsoft.com/office/word/2016/wordml/cid" xmlns:w16="http://schemas.microsoft.com/office/word/2018/wordml">
             <w:pict>
               <v:group id="Grup 10" o:spid="_x0000_s1026" style="position:absolute;left:0;text-align:left;margin-left:-.35pt;margin-top:22.5pt;width:300pt;height:260.15pt;z-index:251665408" coordsize="38100,33039" o:gfxdata="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">
                 <v:group id="Group 13" o:spid="_x0000_s1027" style="position:absolute;width:38100;height:16129" coordsize="2400,1016" o:gfxdata="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">
@@ -3870,8 +4083,39 @@
           <w:rFonts w:ascii="Times New Roman" w:hAnsi="Times New Roman" w:cs="Times New Roman"/>
           <w:b/>
         </w:rPr>
-        <w:lastRenderedPageBreak/>
-        <w:t>Birinci tip hata (type I error)</w:t>
+        <w:t>Birinci tip hata (</w:t>
+      </w:r>
+      <w:proofErr w:type="spellStart"/>
+      <w:r>
+        <w:rPr>
+          <w:rFonts w:ascii="Times New Roman" w:hAnsi="Times New Roman" w:cs="Times New Roman"/>
+          <w:b/>
+        </w:rPr>
+        <w:t>type</w:t>
+      </w:r>
+      <w:proofErr w:type="spellEnd"/>
+      <w:r>
+        <w:rPr>
+          <w:rFonts w:ascii="Times New Roman" w:hAnsi="Times New Roman" w:cs="Times New Roman"/>
+          <w:b/>
+        </w:rPr>
+        <w:t xml:space="preserve"> I </w:t>
+      </w:r>
+      <w:proofErr w:type="spellStart"/>
+      <w:r>
+        <w:rPr>
+          <w:rFonts w:ascii="Times New Roman" w:hAnsi="Times New Roman" w:cs="Times New Roman"/>
+          <w:b/>
+        </w:rPr>
+        <w:t>error</w:t>
+      </w:r>
+      <w:proofErr w:type="spellEnd"/>
+      <w:r>
+        <w:rPr>
+          <w:rFonts w:ascii="Times New Roman" w:hAnsi="Times New Roman" w:cs="Times New Roman"/>
+          <w:b/>
+        </w:rPr>
+        <w:t>)</w:t>
       </w:r>
       <w:r>
         <w:rPr>
@@ -3911,7 +4155,21 @@
         <w:rPr>
           <w:rFonts w:ascii="Times New Roman" w:hAnsi="Times New Roman" w:cs="Times New Roman"/>
         </w:rPr>
-        <w:t>Önce alfa düzeyini belirleriz bu düzeye göre de kritik bölgeyi/red bölgesini belirleriz.</w:t>
+        <w:t>Önce alfa düzeyini belirleriz bu düzeye göre de kritik bölgeyi/</w:t>
+      </w:r>
+      <w:proofErr w:type="spellStart"/>
+      <w:r>
+        <w:rPr>
+          <w:rFonts w:ascii="Times New Roman" w:hAnsi="Times New Roman" w:cs="Times New Roman"/>
+        </w:rPr>
+        <w:t>red</w:t>
+      </w:r>
+      <w:proofErr w:type="spellEnd"/>
+      <w:r>
+        <w:rPr>
+          <w:rFonts w:ascii="Times New Roman" w:hAnsi="Times New Roman" w:cs="Times New Roman"/>
+        </w:rPr>
+        <w:t xml:space="preserve"> bölgesini belirleriz.</w:t>
       </w:r>
     </w:p>
     <w:p>
@@ -3939,7 +4197,21 @@
         <w:rPr>
           <w:rFonts w:ascii="Times New Roman" w:hAnsi="Times New Roman" w:cs="Times New Roman"/>
         </w:rPr>
-        <w:t>Alfa nın 0.05, 0.01 ve 0.001’lik değerlerine karşılık gelen z değerlerini hesaplayalım:</w:t>
+        <w:t xml:space="preserve">Alfa </w:t>
+      </w:r>
+      <w:proofErr w:type="spellStart"/>
+      <w:r>
+        <w:rPr>
+          <w:rFonts w:ascii="Times New Roman" w:hAnsi="Times New Roman" w:cs="Times New Roman"/>
+        </w:rPr>
+        <w:t>nın</w:t>
+      </w:r>
+      <w:proofErr w:type="spellEnd"/>
+      <w:r>
+        <w:rPr>
+          <w:rFonts w:ascii="Times New Roman" w:hAnsi="Times New Roman" w:cs="Times New Roman"/>
+        </w:rPr>
+        <w:t xml:space="preserve"> 0.05, 0.01 ve 0.001’lik değerlerine karşılık gelen z değerlerini hesaplayalım:</w:t>
       </w:r>
     </w:p>
     <w:p>
@@ -4071,7 +4343,39 @@
           <w:rFonts w:ascii="Times New Roman" w:hAnsi="Times New Roman" w:cs="Times New Roman"/>
           <w:b/>
         </w:rPr>
-        <w:t>İkinci tip hata (Type II error)</w:t>
+        <w:t>İkinci tip hata (</w:t>
+      </w:r>
+      <w:proofErr w:type="spellStart"/>
+      <w:r>
+        <w:rPr>
+          <w:rFonts w:ascii="Times New Roman" w:hAnsi="Times New Roman" w:cs="Times New Roman"/>
+          <w:b/>
+        </w:rPr>
+        <w:t>Type</w:t>
+      </w:r>
+      <w:proofErr w:type="spellEnd"/>
+      <w:r>
+        <w:rPr>
+          <w:rFonts w:ascii="Times New Roman" w:hAnsi="Times New Roman" w:cs="Times New Roman"/>
+          <w:b/>
+        </w:rPr>
+        <w:t xml:space="preserve"> II </w:t>
+      </w:r>
+      <w:proofErr w:type="spellStart"/>
+      <w:r>
+        <w:rPr>
+          <w:rFonts w:ascii="Times New Roman" w:hAnsi="Times New Roman" w:cs="Times New Roman"/>
+          <w:b/>
+        </w:rPr>
+        <w:t>error</w:t>
+      </w:r>
+      <w:proofErr w:type="spellEnd"/>
+      <w:r>
+        <w:rPr>
+          <w:rFonts w:ascii="Times New Roman" w:hAnsi="Times New Roman" w:cs="Times New Roman"/>
+          <w:b/>
+        </w:rPr>
+        <w:t>)</w:t>
       </w:r>
       <w:r>
         <w:rPr>
@@ -4338,10 +4642,10 @@
                 <w:position w:val="-6"/>
               </w:rPr>
               <w:object w:dxaOrig="220" w:dyaOrig="220" w14:anchorId="43523A7F">
-                <v:shape id="_x0000_i1029" type="#_x0000_t75" style="width:11.35pt;height:11.35pt" o:ole="">
+                <v:shape id="_x0000_i1029" type="#_x0000_t75" style="width:11.5pt;height:11.5pt" o:ole="">
                   <v:imagedata r:id="rId14" o:title=""/>
                 </v:shape>
-                <o:OLEObject Type="Embed" ProgID="Equation.DSMT4" ShapeID="_x0000_i1029" DrawAspect="Content" ObjectID="_1771912242" r:id="rId15"/>
+                <o:OLEObject Type="Embed" ProgID="Equation.DSMT4" ShapeID="_x0000_i1029" DrawAspect="Content" ObjectID="_1772550915" r:id="rId15"/>
               </w:object>
             </w:r>
           </w:p>
@@ -4402,8 +4706,36 @@
                 <w:sz w:val="22"/>
                 <w:szCs w:val="22"/>
               </w:rPr>
-              <w:t>H0 kabul edilir</w:t>
+              <w:t xml:space="preserve">H0 </w:t>
             </w:r>
+            <w:proofErr w:type="spellStart"/>
+            <w:r>
+              <w:rPr>
+                <w:rFonts w:ascii="Times New Roman" w:hAnsi="Times New Roman"/>
+                <w:sz w:val="22"/>
+                <w:szCs w:val="22"/>
+              </w:rPr>
+              <w:t>kabul</w:t>
+            </w:r>
+            <w:proofErr w:type="spellEnd"/>
+            <w:r>
+              <w:rPr>
+                <w:rFonts w:ascii="Times New Roman" w:hAnsi="Times New Roman"/>
+                <w:sz w:val="22"/>
+                <w:szCs w:val="22"/>
+              </w:rPr>
+              <w:t xml:space="preserve"> </w:t>
+            </w:r>
+            <w:proofErr w:type="spellStart"/>
+            <w:r>
+              <w:rPr>
+                <w:rFonts w:ascii="Times New Roman" w:hAnsi="Times New Roman"/>
+                <w:sz w:val="22"/>
+                <w:szCs w:val="22"/>
+              </w:rPr>
+              <w:t>edilir</w:t>
+            </w:r>
+            <w:proofErr w:type="spellEnd"/>
           </w:p>
         </w:tc>
         <w:tc>
@@ -4444,10 +4776,10 @@
                 <w:position w:val="-10"/>
               </w:rPr>
               <w:object w:dxaOrig="200" w:dyaOrig="320" w14:anchorId="449AE0B8">
-                <v:shape id="_x0000_i1030" type="#_x0000_t75" style="width:9.8pt;height:15.8pt" o:ole="">
+                <v:shape id="_x0000_i1030" type="#_x0000_t75" style="width:9.8pt;height:15.55pt" o:ole="">
                   <v:imagedata r:id="rId16" o:title=""/>
                 </v:shape>
-                <o:OLEObject Type="Embed" ProgID="Equation.DSMT4" ShapeID="_x0000_i1030" DrawAspect="Content" ObjectID="_1771912243" r:id="rId17"/>
+                <o:OLEObject Type="Embed" ProgID="Equation.DSMT4" ShapeID="_x0000_i1030" DrawAspect="Content" ObjectID="_1772550916" r:id="rId17"/>
               </w:object>
             </w:r>
           </w:p>
@@ -4605,7 +4937,6 @@
           <w:rFonts w:ascii="Times New Roman" w:hAnsi="Times New Roman" w:cs="Times New Roman"/>
           <w:b/>
         </w:rPr>
-        <w:lastRenderedPageBreak/>
         <w:t>Örnek:</w:t>
       </w:r>
       <w:r>
@@ -4643,7 +4974,48 @@
         <w:rPr>
           <w:rFonts w:ascii="Times New Roman" w:hAnsi="Times New Roman" w:cs="Times New Roman"/>
         </w:rPr>
-        <w:t>sını M=54 olarak hesaplamıştır.  Standart bir test olan bu hafıza testinin evrende ortal</w:t>
+        <w:t xml:space="preserve">sını </w:t>
+      </w:r>
+      <m:oMath>
+        <m:acc>
+          <m:accPr>
+            <m:chr m:val="̅"/>
+            <m:ctrlPr>
+              <w:rPr>
+                <w:rFonts w:ascii="Cambria Math" w:hAnsi="Cambria Math" w:cs="Times New Roman"/>
+                <w:i/>
+              </w:rPr>
+            </m:ctrlPr>
+          </m:accPr>
+          <m:e>
+            <m:r>
+              <w:rPr>
+                <w:rFonts w:ascii="Cambria Math" w:hAnsi="Cambria Math" w:cs="Times New Roman"/>
+              </w:rPr>
+              <m:t>X</m:t>
+            </m:r>
+          </m:e>
+        </m:acc>
+      </m:oMath>
+      <w:r>
+        <w:rPr>
+          <w:rFonts w:ascii="Times New Roman" w:hAnsi="Times New Roman" w:cs="Times New Roman"/>
+        </w:rPr>
+        <w:t>=</w:t>
+      </w:r>
+      <w:bookmarkStart w:id="0" w:name="_GoBack"/>
+      <w:r>
+        <w:rPr>
+          <w:rFonts w:ascii="Times New Roman" w:hAnsi="Times New Roman" w:cs="Times New Roman"/>
+        </w:rPr>
+        <w:t xml:space="preserve">54 </w:t>
+      </w:r>
+      <w:bookmarkEnd w:id="0"/>
+      <w:r>
+        <w:rPr>
+          <w:rFonts w:ascii="Times New Roman" w:hAnsi="Times New Roman" w:cs="Times New Roman"/>
+        </w:rPr>
+        <w:t>olarak hesaplamıştır.  Standart bir test olan bu hafıza testinin evrende ortal</w:t>
       </w:r>
       <w:r>
         <w:rPr>
@@ -4712,7 +5084,21 @@
         <w:rPr>
           <w:rFonts w:ascii="Times New Roman" w:hAnsi="Times New Roman" w:cs="Times New Roman"/>
         </w:rPr>
-        <w:t>Uygun bir alfa düzeyi seçerek red bölgesini tanımlayınız</w:t>
+        <w:t xml:space="preserve">Uygun bir alfa düzeyi seçerek </w:t>
+      </w:r>
+      <w:proofErr w:type="spellStart"/>
+      <w:r>
+        <w:rPr>
+          <w:rFonts w:ascii="Times New Roman" w:hAnsi="Times New Roman" w:cs="Times New Roman"/>
+        </w:rPr>
+        <w:t>red</w:t>
+      </w:r>
+      <w:proofErr w:type="spellEnd"/>
+      <w:r>
+        <w:rPr>
+          <w:rFonts w:ascii="Times New Roman" w:hAnsi="Times New Roman" w:cs="Times New Roman"/>
+        </w:rPr>
+        <w:t xml:space="preserve"> bölgesini tanımlayınız</w:t>
       </w:r>
     </w:p>
     <w:p>
@@ -6795,6 +7181,16 @@
       <w:lang w:val="en-US"/>
     </w:rPr>
   </w:style>
+  <w:style w:type="character" w:styleId="YerTutucuMetni">
+    <w:name w:val="Placeholder Text"/>
+    <w:basedOn w:val="VarsaylanParagrafYazTipi"/>
+    <w:uiPriority w:val="99"/>
+    <w:semiHidden/>
+    <w:rsid w:val="00784E70"/>
+    <w:rPr>
+      <w:color w:val="808080"/>
+    </w:rPr>
+  </w:style>
 </w:styles>
 </file>
 
